--- a/test.docx
+++ b/test.docx
@@ -3,24 +3,445 @@
 <w:document xmlns:w="http://schemas.openxmlformats.org/wordprocessingml/2006/main" xmlns:wps="http://schemas.microsoft.com/office/word/2010/wordprocessingShape" xmlns:mc="http://schemas.openxmlformats.org/markup-compatibility/2006" xmlns:w10="urn:schemas-microsoft-com:office:word" xmlns:v="urn:schemas-microsoft-com:vml" xmlns:wp14="http://schemas.microsoft.com/office/word/2010/wordprocessingDrawing" mc:Ignorable="wp14">
   <w:body>
     <w:p>
+      <w:pPr>
+        <w:jc w:val="center"/>
+      </w:pPr>
       <w:r>
-        <w:t>При</w:t>
+        <w:t>Тест. Практика. Skillfactory.</w:t>
       </w:r>
       <w:r>
-        <w:t>вет, Скиллфэктори!</w:t>
+        <w:t xml:space="preserve"> И не только.</w:t>
       </w:r>
     </w:p>
-    <w:p/>
+    <w:p>
+      <w:pPr>
+        <w:jc w:val="center"/>
+      </w:pPr>
+    </w:p>
+    <w:p>
+      <w:pPr>
+        <w:jc w:val="center"/>
+      </w:pPr>
+    </w:p>
     <w:sectPr>
       <w:type w:val="nextPage"/>
-      <w:pgMar w:left="1700" w:right="850" w:top="1133" w:bottom="1133" w:header="708" w:footer="708" w:gutter="0"/>
+      <w:pgSz w:w="11906" w:h="16838" w:code="9"/>
+      <w:pgMar w:left="1701" w:right="850" w:top="1134" w:bottom="1134" w:header="708" w:footer="708" w:gutter="0"/>
     </w:sectPr>
   </w:body>
 </w:document>
 </file>
 
 <file path=word/numbering.xml><?xml version="1.0" encoding="utf-8"?>
-<w:numbering xmlns:w="http://schemas.openxmlformats.org/wordprocessingml/2006/main"/>
+<w:numbering xmlns:w="http://schemas.openxmlformats.org/wordprocessingml/2006/main">
+  <w:abstractNum w:abstractNumId="0">
+    <w:nsid w:val="29420512"/>
+    <w:multiLevelType w:val="hybridMultilevel"/>
+    <w:lvl w:ilvl="0" w:tplc="04190001">
+      <w:start w:val="1"/>
+      <w:numFmt w:val="bullet"/>
+      <w:suff w:val="tab"/>
+      <w:lvlText w:val=""/>
+      <w:lvlJc w:val="left"/>
+      <w:pPr>
+        <w:ind w:hanging="360" w:left="720"/>
+        <w:tabs>
+          <w:tab w:val="left" w:pos="720" w:leader="none"/>
+        </w:tabs>
+      </w:pPr>
+      <w:rPr>
+        <w:rFonts w:ascii="Symbol" w:hAnsi="Symbol"/>
+      </w:rPr>
+    </w:lvl>
+    <w:lvl w:ilvl="1" w:tplc="04190003">
+      <w:start w:val="1"/>
+      <w:numFmt w:val="decimal"/>
+      <w:suff w:val="tab"/>
+      <w:lvlText w:val="%2."/>
+      <w:lvlJc w:val="left"/>
+      <w:pPr>
+        <w:ind w:hanging="360" w:left="1440"/>
+        <w:tabs>
+          <w:tab w:val="left" w:pos="1440" w:leader="none"/>
+        </w:tabs>
+      </w:pPr>
+      <w:rPr/>
+    </w:lvl>
+    <w:lvl w:ilvl="2" w:tplc="04190005">
+      <w:start w:val="1"/>
+      <w:numFmt w:val="decimal"/>
+      <w:suff w:val="tab"/>
+      <w:lvlText w:val="%3."/>
+      <w:lvlJc w:val="left"/>
+      <w:pPr>
+        <w:ind w:hanging="360" w:left="2160"/>
+        <w:tabs>
+          <w:tab w:val="left" w:pos="2160" w:leader="none"/>
+        </w:tabs>
+      </w:pPr>
+      <w:rPr/>
+    </w:lvl>
+    <w:lvl w:ilvl="3" w:tplc="04190001">
+      <w:start w:val="1"/>
+      <w:numFmt w:val="decimal"/>
+      <w:suff w:val="tab"/>
+      <w:lvlText w:val="%4."/>
+      <w:lvlJc w:val="left"/>
+      <w:pPr>
+        <w:ind w:hanging="360" w:left="2880"/>
+        <w:tabs>
+          <w:tab w:val="left" w:pos="2880" w:leader="none"/>
+        </w:tabs>
+      </w:pPr>
+      <w:rPr/>
+    </w:lvl>
+    <w:lvl w:ilvl="4" w:tplc="04190003">
+      <w:start w:val="1"/>
+      <w:numFmt w:val="decimal"/>
+      <w:suff w:val="tab"/>
+      <w:lvlText w:val="%5."/>
+      <w:lvlJc w:val="left"/>
+      <w:pPr>
+        <w:ind w:hanging="360" w:left="3600"/>
+        <w:tabs>
+          <w:tab w:val="left" w:pos="3600" w:leader="none"/>
+        </w:tabs>
+      </w:pPr>
+      <w:rPr/>
+    </w:lvl>
+    <w:lvl w:ilvl="5" w:tplc="04190005">
+      <w:start w:val="1"/>
+      <w:numFmt w:val="decimal"/>
+      <w:suff w:val="tab"/>
+      <w:lvlText w:val="%6."/>
+      <w:lvlJc w:val="left"/>
+      <w:pPr>
+        <w:ind w:hanging="360" w:left="4320"/>
+        <w:tabs>
+          <w:tab w:val="left" w:pos="4320" w:leader="none"/>
+        </w:tabs>
+      </w:pPr>
+      <w:rPr/>
+    </w:lvl>
+    <w:lvl w:ilvl="6" w:tplc="04190001">
+      <w:start w:val="1"/>
+      <w:numFmt w:val="decimal"/>
+      <w:suff w:val="tab"/>
+      <w:lvlText w:val="%7."/>
+      <w:lvlJc w:val="left"/>
+      <w:pPr>
+        <w:ind w:hanging="360" w:left="5040"/>
+        <w:tabs>
+          <w:tab w:val="left" w:pos="5040" w:leader="none"/>
+        </w:tabs>
+      </w:pPr>
+      <w:rPr/>
+    </w:lvl>
+    <w:lvl w:ilvl="7" w:tplc="04190003">
+      <w:start w:val="1"/>
+      <w:numFmt w:val="decimal"/>
+      <w:suff w:val="tab"/>
+      <w:lvlText w:val="%8."/>
+      <w:lvlJc w:val="left"/>
+      <w:pPr>
+        <w:ind w:hanging="360" w:left="5760"/>
+        <w:tabs>
+          <w:tab w:val="left" w:pos="5760" w:leader="none"/>
+        </w:tabs>
+      </w:pPr>
+      <w:rPr/>
+    </w:lvl>
+    <w:lvl w:ilvl="8" w:tplc="04190005">
+      <w:start w:val="1"/>
+      <w:numFmt w:val="decimal"/>
+      <w:suff w:val="tab"/>
+      <w:lvlText w:val="%9."/>
+      <w:lvlJc w:val="left"/>
+      <w:pPr>
+        <w:ind w:hanging="360" w:left="6480"/>
+        <w:tabs>
+          <w:tab w:val="left" w:pos="6480" w:leader="none"/>
+        </w:tabs>
+      </w:pPr>
+      <w:rPr/>
+    </w:lvl>
+  </w:abstractNum>
+  <w:abstractNum w:abstractNumId="1">
+    <w:nsid w:val="38EB546E"/>
+    <w:multiLevelType w:val="hybridMultilevel"/>
+    <w:lvl w:ilvl="0" w:tplc="FE743CA0">
+      <w:start w:val="1"/>
+      <w:numFmt w:val="bullet"/>
+      <w:suff w:val="tab"/>
+      <w:lvlText w:val=""/>
+      <w:lvlJc w:val="left"/>
+      <w:pPr>
+        <w:ind w:hanging="360" w:left="720"/>
+      </w:pPr>
+      <w:rPr>
+        <w:rFonts w:ascii="Symbol" w:hAnsi="Symbol"/>
+      </w:rPr>
+    </w:lvl>
+    <w:lvl w:ilvl="1" w:tplc="33B628D4">
+      <w:start w:val="1"/>
+      <w:numFmt w:val="bullet"/>
+      <w:suff w:val="tab"/>
+      <w:lvlText w:val="o"/>
+      <w:lvlJc w:val="left"/>
+      <w:pPr>
+        <w:ind w:hanging="360" w:left="1440"/>
+      </w:pPr>
+      <w:rPr>
+        <w:rFonts w:ascii="Courier New" w:hAnsi="Courier New"/>
+      </w:rPr>
+    </w:lvl>
+    <w:lvl w:ilvl="2" w:tplc="BC80FDBC">
+      <w:start w:val="1"/>
+      <w:numFmt w:val="bullet"/>
+      <w:suff w:val="tab"/>
+      <w:lvlText w:val=""/>
+      <w:lvlJc w:val="left"/>
+      <w:pPr>
+        <w:ind w:hanging="360" w:left="2160"/>
+      </w:pPr>
+      <w:rPr>
+        <w:rFonts w:ascii="Wingdings" w:hAnsi="Wingdings"/>
+      </w:rPr>
+    </w:lvl>
+    <w:lvl w:ilvl="3" w:tplc="A6D83D04">
+      <w:start w:val="1"/>
+      <w:numFmt w:val="bullet"/>
+      <w:suff w:val="tab"/>
+      <w:lvlText w:val=""/>
+      <w:lvlJc w:val="left"/>
+      <w:pPr>
+        <w:ind w:hanging="360" w:left="2880"/>
+      </w:pPr>
+      <w:rPr>
+        <w:rFonts w:ascii="Symbol" w:hAnsi="Symbol"/>
+      </w:rPr>
+    </w:lvl>
+    <w:lvl w:ilvl="4" w:tplc="0FD480A4">
+      <w:start w:val="1"/>
+      <w:numFmt w:val="bullet"/>
+      <w:suff w:val="tab"/>
+      <w:lvlText w:val="o"/>
+      <w:lvlJc w:val="left"/>
+      <w:pPr>
+        <w:ind w:hanging="360" w:left="3600"/>
+      </w:pPr>
+      <w:rPr>
+        <w:rFonts w:ascii="Courier New" w:hAnsi="Courier New"/>
+      </w:rPr>
+    </w:lvl>
+    <w:lvl w:ilvl="5" w:tplc="9C9C9BF0">
+      <w:start w:val="1"/>
+      <w:numFmt w:val="bullet"/>
+      <w:suff w:val="tab"/>
+      <w:lvlText w:val=""/>
+      <w:lvlJc w:val="left"/>
+      <w:pPr>
+        <w:ind w:hanging="360" w:left="4320"/>
+      </w:pPr>
+      <w:rPr>
+        <w:rFonts w:ascii="Wingdings" w:hAnsi="Wingdings"/>
+      </w:rPr>
+    </w:lvl>
+    <w:lvl w:ilvl="6" w:tplc="F28EE7A0">
+      <w:start w:val="1"/>
+      <w:numFmt w:val="bullet"/>
+      <w:suff w:val="tab"/>
+      <w:lvlText w:val=""/>
+      <w:lvlJc w:val="left"/>
+      <w:pPr>
+        <w:ind w:hanging="360" w:left="5040"/>
+      </w:pPr>
+      <w:rPr>
+        <w:rFonts w:ascii="Symbol" w:hAnsi="Symbol"/>
+      </w:rPr>
+    </w:lvl>
+    <w:lvl w:ilvl="7" w:tplc="A0EAB07A">
+      <w:start w:val="1"/>
+      <w:numFmt w:val="bullet"/>
+      <w:suff w:val="tab"/>
+      <w:lvlText w:val="o"/>
+      <w:lvlJc w:val="left"/>
+      <w:pPr>
+        <w:ind w:hanging="360" w:left="5760"/>
+      </w:pPr>
+      <w:rPr>
+        <w:rFonts w:ascii="Courier New" w:hAnsi="Courier New"/>
+      </w:rPr>
+    </w:lvl>
+    <w:lvl w:ilvl="8" w:tplc="E004A182">
+      <w:start w:val="1"/>
+      <w:numFmt w:val="bullet"/>
+      <w:suff w:val="tab"/>
+      <w:lvlText w:val=""/>
+      <w:lvlJc w:val="left"/>
+      <w:pPr>
+        <w:ind w:hanging="360" w:left="6480"/>
+      </w:pPr>
+      <w:rPr>
+        <w:rFonts w:ascii="Wingdings" w:hAnsi="Wingdings"/>
+      </w:rPr>
+    </w:lvl>
+  </w:abstractNum>
+  <w:abstractNum w:abstractNumId="2">
+    <w:nsid w:val="626D37FA"/>
+    <w:multiLevelType w:val="hybridMultilevel"/>
+    <w:lvl w:ilvl="0" w:tplc="364EB584">
+      <w:start w:val="1"/>
+      <w:numFmt w:val="bullet"/>
+      <w:suff w:val="tab"/>
+      <w:lvlText w:val=""/>
+      <w:lvlJc w:val="left"/>
+      <w:pPr>
+        <w:ind w:hanging="360" w:left="720"/>
+      </w:pPr>
+      <w:rPr>
+        <w:rFonts w:ascii="Symbol" w:hAnsi="Symbol"/>
+      </w:rPr>
+    </w:lvl>
+    <w:lvl w:ilvl="1" w:tplc="02ACFACA">
+      <w:start w:val="1"/>
+      <w:numFmt w:val="bullet"/>
+      <w:suff w:val="tab"/>
+      <w:lvlText w:val="o"/>
+      <w:lvlJc w:val="left"/>
+      <w:pPr>
+        <w:ind w:hanging="360" w:left="1440"/>
+      </w:pPr>
+      <w:rPr>
+        <w:rFonts w:ascii="Courier New" w:hAnsi="Courier New"/>
+      </w:rPr>
+    </w:lvl>
+    <w:lvl w:ilvl="2" w:tplc="D0FA8702">
+      <w:start w:val="1"/>
+      <w:numFmt w:val="bullet"/>
+      <w:suff w:val="tab"/>
+      <w:lvlText w:val=""/>
+      <w:lvlJc w:val="left"/>
+      <w:pPr>
+        <w:ind w:hanging="360" w:left="2160"/>
+      </w:pPr>
+      <w:rPr>
+        <w:rFonts w:ascii="Wingdings" w:hAnsi="Wingdings"/>
+      </w:rPr>
+    </w:lvl>
+    <w:lvl w:ilvl="3" w:tplc="BEDA659A">
+      <w:start w:val="1"/>
+      <w:numFmt w:val="bullet"/>
+      <w:suff w:val="tab"/>
+      <w:lvlText w:val=""/>
+      <w:lvlJc w:val="left"/>
+      <w:pPr>
+        <w:ind w:hanging="360" w:left="2880"/>
+      </w:pPr>
+      <w:rPr>
+        <w:rFonts w:ascii="Symbol" w:hAnsi="Symbol"/>
+      </w:rPr>
+    </w:lvl>
+    <w:lvl w:ilvl="4" w:tplc="23643922">
+      <w:start w:val="1"/>
+      <w:numFmt w:val="bullet"/>
+      <w:suff w:val="tab"/>
+      <w:lvlText w:val="o"/>
+      <w:lvlJc w:val="left"/>
+      <w:pPr>
+        <w:ind w:hanging="360" w:left="3600"/>
+      </w:pPr>
+      <w:rPr>
+        <w:rFonts w:ascii="Courier New" w:hAnsi="Courier New"/>
+      </w:rPr>
+    </w:lvl>
+    <w:lvl w:ilvl="5" w:tplc="48E271A6">
+      <w:start w:val="1"/>
+      <w:numFmt w:val="bullet"/>
+      <w:suff w:val="tab"/>
+      <w:lvlText w:val=""/>
+      <w:lvlJc w:val="left"/>
+      <w:pPr>
+        <w:ind w:hanging="360" w:left="4320"/>
+      </w:pPr>
+      <w:rPr>
+        <w:rFonts w:ascii="Wingdings" w:hAnsi="Wingdings"/>
+      </w:rPr>
+    </w:lvl>
+    <w:lvl w:ilvl="6" w:tplc="8C2261EA">
+      <w:start w:val="1"/>
+      <w:numFmt w:val="bullet"/>
+      <w:suff w:val="tab"/>
+      <w:lvlText w:val=""/>
+      <w:lvlJc w:val="left"/>
+      <w:pPr>
+        <w:ind w:hanging="360" w:left="5040"/>
+      </w:pPr>
+      <w:rPr>
+        <w:rFonts w:ascii="Symbol" w:hAnsi="Symbol"/>
+      </w:rPr>
+    </w:lvl>
+    <w:lvl w:ilvl="7" w:tplc="D29434A4">
+      <w:start w:val="1"/>
+      <w:numFmt w:val="bullet"/>
+      <w:suff w:val="tab"/>
+      <w:lvlText w:val="o"/>
+      <w:lvlJc w:val="left"/>
+      <w:pPr>
+        <w:ind w:hanging="360" w:left="5760"/>
+      </w:pPr>
+      <w:rPr>
+        <w:rFonts w:ascii="Courier New" w:hAnsi="Courier New"/>
+      </w:rPr>
+    </w:lvl>
+    <w:lvl w:ilvl="8" w:tplc="FEEC314A">
+      <w:start w:val="1"/>
+      <w:numFmt w:val="bullet"/>
+      <w:suff w:val="tab"/>
+      <w:lvlText w:val=""/>
+      <w:lvlJc w:val="left"/>
+      <w:pPr>
+        <w:ind w:hanging="360" w:left="6480"/>
+      </w:pPr>
+      <w:rPr>
+        <w:rFonts w:ascii="Wingdings" w:hAnsi="Wingdings"/>
+      </w:rPr>
+    </w:lvl>
+  </w:abstractNum>
+  <w:num w:numId="1">
+    <w:abstractNumId w:val="2"/>
+  </w:num>
+  <w:num w:numId="2">
+    <w:abstractNumId w:val="1"/>
+  </w:num>
+  <w:num w:numId="3">
+    <w:abstractNumId w:val="0"/>
+    <w:lvlOverride w:ilvl="1">
+      <w:startOverride w:val="1"/>
+    </w:lvlOverride>
+    <w:lvlOverride w:ilvl="2">
+      <w:startOverride w:val="1"/>
+    </w:lvlOverride>
+    <w:lvlOverride w:ilvl="3">
+      <w:startOverride w:val="1"/>
+    </w:lvlOverride>
+    <w:lvlOverride w:ilvl="4">
+      <w:startOverride w:val="1"/>
+    </w:lvlOverride>
+    <w:lvlOverride w:ilvl="5">
+      <w:startOverride w:val="1"/>
+    </w:lvlOverride>
+    <w:lvlOverride w:ilvl="6">
+      <w:startOverride w:val="1"/>
+    </w:lvlOverride>
+    <w:lvlOverride w:ilvl="7">
+      <w:startOverride w:val="1"/>
+    </w:lvlOverride>
+    <w:lvlOverride w:ilvl="8">
+      <w:startOverride w:val="1"/>
+    </w:lvlOverride>
+  </w:num>
+</w:numbering>
 </file>
 
 <file path=word/styles.xml><?xml version="1.0" encoding="utf-8"?>
@@ -58,8 +479,63 @@
   </w:docDefaults>
   <w:style w:type="paragraph" w:styleId="P0" w:default="1">
     <w:name w:val="Normal"/>
+    <w:qFormat/>
+    <w:pPr>
+      <w:spacing w:lineRule="auto" w:line="240" w:after="0" w:beforeAutospacing="0" w:afterAutospacing="0"/>
+    </w:pPr>
+    <w:rPr>
+      <w:rFonts w:ascii="Times New Roman" w:hAnsi="Times New Roman"/>
+      <w:sz w:val="24"/>
+    </w:rPr>
+  </w:style>
+  <w:style w:type="paragraph" w:styleId="P1">
+    <w:name w:val="heading 1"/>
+    <w:basedOn w:val="P0"/>
+    <w:next w:val="P0"/>
+    <w:link w:val="C3"/>
+    <w:qFormat/>
+    <w:pPr>
+      <w:keepNext w:val="1"/>
+      <w:outlineLvl w:val="0"/>
+    </w:pPr>
+    <w:rPr>
+      <w:sz w:val="28"/>
+    </w:rPr>
+  </w:style>
+  <w:style w:type="paragraph" w:styleId="P2">
+    <w:name w:val="Body Text Indent"/>
+    <w:basedOn w:val="P0"/>
+    <w:link w:val="C4"/>
+    <w:semiHidden/>
+    <w:pPr>
+      <w:ind w:firstLine="720"/>
+      <w:jc w:val="both"/>
+    </w:pPr>
+    <w:rPr>
+      <w:sz w:val="28"/>
+    </w:rPr>
+  </w:style>
+  <w:style w:type="paragraph" w:styleId="P3">
+    <w:name w:val="ConsNormal"/>
+    <w:pPr>
+      <w:spacing w:lineRule="auto" w:line="240" w:after="0" w:beforeAutospacing="0" w:afterAutospacing="0"/>
+      <w:ind w:firstLine="720" w:right="19772"/>
+    </w:pPr>
+    <w:rPr>
+      <w:rFonts w:ascii="Arial" w:hAnsi="Arial"/>
+      <w:sz w:val="20"/>
+    </w:rPr>
+  </w:style>
+  <w:style w:type="paragraph" w:styleId="P4">
+    <w:name w:val="Balloon Text"/>
+    <w:basedOn w:val="P0"/>
+    <w:link w:val="C5"/>
+    <w:semiHidden/>
     <w:pPr/>
-    <w:rPr/>
+    <w:rPr>
+      <w:rFonts w:ascii="Tahoma" w:hAnsi="Tahoma"/>
+      <w:sz w:val="16"/>
+    </w:rPr>
   </w:style>
   <w:style w:type="character" w:styleId="C0" w:default="1">
     <w:name w:val="Default Paragraph Font"/>
@@ -79,9 +555,38 @@
       <w:u w:val="single"/>
     </w:rPr>
   </w:style>
+  <w:style w:type="character" w:styleId="C3">
+    <w:name w:val="Заголовок 1 Знак"/>
+    <w:basedOn w:val="C0"/>
+    <w:link w:val="P1"/>
+    <w:rPr>
+      <w:sz w:val="28"/>
+    </w:rPr>
+  </w:style>
+  <w:style w:type="character" w:styleId="C4">
+    <w:name w:val="Основной текст с отступом Знак"/>
+    <w:basedOn w:val="C0"/>
+    <w:link w:val="P2"/>
+    <w:semiHidden/>
+    <w:rPr>
+      <w:sz w:val="28"/>
+    </w:rPr>
+  </w:style>
+  <w:style w:type="character" w:styleId="C5">
+    <w:name w:val="Текст выноски Знак"/>
+    <w:basedOn w:val="C0"/>
+    <w:link w:val="P4"/>
+    <w:semiHidden/>
+    <w:rPr>
+      <w:rFonts w:ascii="Tahoma" w:hAnsi="Tahoma"/>
+      <w:sz w:val="16"/>
+    </w:rPr>
+  </w:style>
   <w:style w:type="table" w:styleId="T0" w:default="1">
     <w:name w:val="Normal Table"/>
+    <w:semiHidden/>
     <w:tblPr>
+      <w:tblInd w:w="0" w:type="dxa"/>
       <w:tblCellMar>
         <w:top w:w="0" w:type="dxa"/>
         <w:left w:w="108" w:type="dxa"/>
@@ -114,5 +619,8 @@
     <w:trPr/>
     <w:tcPr/>
   </w:style>
+  <w:style w:type="numbering" w:styleId="N0">
+    <w:name w:val="No List"/>
+  </w:style>
 </w:styles>
 </file>